--- a/Agape316/wwwroot/upload/Test Word doc.docx
+++ b/Agape316/wwwroot/upload/Test Word doc.docx
@@ -4,7 +4,13 @@
   <w:body>
     <w:p>
       <w:r>
-        <w:t>Test Word doc.</w:t>
+        <w:t>This is  a t</w:t>
+      </w:r>
+      <w:r>
+        <w:t>est Word doc</w:t>
+      </w:r>
+      <w:r>
+        <w:t>ument.</w:t>
       </w:r>
     </w:p>
     <w:sectPr>
